--- a/Test plan.docx
+++ b/Test plan.docx
@@ -1110,7 +1110,7 @@
                 <w:rFonts w:cs="Times New Roman"/>
                 <w:szCs w:val="24"/>
               </w:rPr>
-              <w:t>TH</w:t>
+              <w:t>TT</w:t>
             </w:r>
           </w:p>
         </w:tc>
@@ -1169,7 +1169,7 @@
                 <w:rFonts w:cs="Times New Roman"/>
                 <w:sz w:val="28"/>
               </w:rPr>
-              <w:t>PI</w:t>
+              <w:t>PC</w:t>
             </w:r>
           </w:p>
         </w:tc>
@@ -1230,7 +1230,7 @@
                 <w:rFonts w:cs="Times New Roman"/>
                 <w:szCs w:val="24"/>
               </w:rPr>
-              <w:t>SO</w:t>
+              <w:t>SY</w:t>
             </w:r>
           </w:p>
         </w:tc>
@@ -1297,8 +1297,10 @@
                 <w:rFonts w:cs="Times New Roman"/>
                 <w:szCs w:val="24"/>
               </w:rPr>
-              <w:t>SU</w:t>
-            </w:r>
+              <w:t>SG</w:t>
+            </w:r>
+            <w:bookmarkStart w:id="5" w:name="_GoBack"/>
+            <w:bookmarkEnd w:id="5"/>
           </w:p>
         </w:tc>
       </w:tr>
@@ -1376,14 +1378,14 @@
           <w:color w:val="auto"/>
         </w:rPr>
       </w:pPr>
-      <w:bookmarkStart w:id="5" w:name="_Toc406048421"/>
+      <w:bookmarkStart w:id="6" w:name="_Toc406048421"/>
       <w:r>
         <w:rPr>
           <w:color w:val="auto"/>
         </w:rPr>
         <w:t>Test Strategy</w:t>
       </w:r>
-      <w:bookmarkEnd w:id="5"/>
+      <w:bookmarkEnd w:id="6"/>
     </w:p>
     <w:p>
       <w:pPr>
@@ -1557,14 +1559,14 @@
           <w:color w:val="auto"/>
         </w:rPr>
       </w:pPr>
-      <w:bookmarkStart w:id="6" w:name="_Toc406048422"/>
+      <w:bookmarkStart w:id="7" w:name="_Toc406048422"/>
       <w:r>
         <w:rPr>
           <w:color w:val="auto"/>
         </w:rPr>
         <w:t>Result of Testing</w:t>
       </w:r>
-      <w:bookmarkEnd w:id="6"/>
+      <w:bookmarkEnd w:id="7"/>
     </w:p>
     <w:p>
       <w:pPr>
@@ -1791,14 +1793,14 @@
           <w:color w:val="auto"/>
         </w:rPr>
       </w:pPr>
-      <w:bookmarkStart w:id="7" w:name="_Toc406048423"/>
+      <w:bookmarkStart w:id="8" w:name="_Toc406048423"/>
       <w:r>
         <w:rPr>
           <w:color w:val="auto"/>
         </w:rPr>
         <w:t>Test Environment</w:t>
       </w:r>
-      <w:bookmarkEnd w:id="7"/>
+      <w:bookmarkEnd w:id="8"/>
     </w:p>
     <w:p>
       <w:pPr>
@@ -1813,14 +1815,14 @@
           <w:color w:val="auto"/>
         </w:rPr>
       </w:pPr>
-      <w:bookmarkStart w:id="8" w:name="_Toc406048424"/>
+      <w:bookmarkStart w:id="9" w:name="_Toc406048424"/>
       <w:r>
         <w:rPr>
           <w:color w:val="auto"/>
         </w:rPr>
         <w:t>Hardware</w:t>
       </w:r>
-      <w:bookmarkEnd w:id="8"/>
+      <w:bookmarkEnd w:id="9"/>
     </w:p>
     <w:p>
       <w:pPr>
@@ -2002,20 +2004,8 @@
           <w:szCs w:val="24"/>
           <w:cs/>
         </w:rPr>
-        <w:t xml:space="preserve"> </w:t>
-      </w:r>
-      <w:proofErr w:type="spellStart"/>
-      <w:r>
-        <w:rPr>
-          <w:rFonts w:cstheme="minorBidi" w:hint="cs"/>
-          <w:b/>
-          <w:bCs/>
-          <w:szCs w:val="24"/>
-          <w:cs/>
-        </w:rPr>
-        <w:t>ไรว่ะ</w:t>
-      </w:r>
-      <w:proofErr w:type="spellEnd"/>
+        <w:t xml:space="preserve"> ไรว่ะ</w:t>
+      </w:r>
     </w:p>
     <w:p>
       <w:pPr>
@@ -2243,17 +2233,8 @@
           <w:rFonts w:cs="Times New Roman"/>
           <w:szCs w:val="24"/>
         </w:rPr>
-        <w:t xml:space="preserve">7 </w:t>
-      </w:r>
-      <w:proofErr w:type="spellStart"/>
-      <w:r>
-        <w:rPr>
-          <w:rFonts w:cs="Times New Roman"/>
-          <w:szCs w:val="24"/>
-        </w:rPr>
-        <w:t>Uitimate</w:t>
-      </w:r>
-      <w:proofErr w:type="spellEnd"/>
+        <w:t>7 Uitimate</w:t>
+      </w:r>
     </w:p>
     <w:p>
       <w:pPr>
@@ -2266,8 +2247,6 @@
           <w:szCs w:val="24"/>
         </w:rPr>
       </w:pPr>
-      <w:bookmarkStart w:id="9" w:name="_GoBack"/>
-      <w:bookmarkEnd w:id="9"/>
     </w:p>
     <w:p>
       <w:pPr>
@@ -2337,21 +2316,12 @@
           <w:szCs w:val="24"/>
         </w:rPr>
       </w:pPr>
-      <w:proofErr w:type="spellStart"/>
-      <w:r>
-        <w:rPr>
-          <w:rFonts w:cs="Times New Roman"/>
-          <w:szCs w:val="24"/>
-        </w:rPr>
-        <w:t>IntelliJ</w:t>
-      </w:r>
-      <w:proofErr w:type="spellEnd"/>
-      <w:r>
-        <w:rPr>
-          <w:rFonts w:cs="Times New Roman"/>
-          <w:szCs w:val="24"/>
-        </w:rPr>
-        <w:t xml:space="preserve"> IDEA 14.0.2</w:t>
+      <w:r>
+        <w:rPr>
+          <w:rFonts w:cs="Times New Roman"/>
+          <w:szCs w:val="24"/>
+        </w:rPr>
+        <w:t>IntelliJ IDEA 14.0.2</w:t>
       </w:r>
     </w:p>
     <w:p>
